--- a/Questions/Outliers-Questions.docx
+++ b/Questions/Outliers-Questions.docx
@@ -54,23 +54,15 @@
           <w:rtl w:val="0"/>
           <w:lang w:val="en-US"/>
         </w:rPr>
-        <w:t>Why does the violation locations distribute as i</w:t>
-      </w:r>
-      <w:r>
-        <w:rPr>
-          <w:rFonts w:ascii="Helvetica"/>
-          <w:rtl w:val="0"/>
-          <w:lang w:val="en-US"/>
-        </w:rPr>
-        <w:t>s</w:t>
-      </w:r>
-      <w:r>
-        <w:rPr>
-          <w:rFonts w:ascii="Helvetica"/>
-          <w:rtl w:val="0"/>
-          <w:lang w:val="en-US"/>
-        </w:rPr>
-        <w:t>?</w:t>
+        <w:t>How</w:t>
+      </w:r>
+      <w:r>
+        <w:rPr>
+          <w:rFonts w:ascii="Helvetica"/>
+          <w:rtl w:val="0"/>
+          <w:lang w:val="en-US"/>
+        </w:rPr>
+        <w:t xml:space="preserve"> does the violation locations distribute?</w:t>
       </w:r>
     </w:p>
     <w:p>
